--- a/LVTM White Paper.docx
+++ b/LVTM White Paper.docx
@@ -354,17 +354,7 @@
           <w:sz w:val="21"/>
           <w:szCs w:val="21"/>
         </w:rPr>
-        <w:t>"</w:t>
-      </w:r>
-      <w:r>
-        <w:rPr>
-          <w:rFonts w:ascii="Arial" w:eastAsia="Times New Roman" w:hAnsi="Arial" w:cs="Arial"/>
-          <w:iCs/>
-          <w:color w:val="333333"/>
-          <w:sz w:val="21"/>
-          <w:szCs w:val="21"/>
-        </w:rPr>
-        <w:t>; which delivers new comprehensions into your running code, and interacting with individual or groups of VIs.</w:t>
+        <w:t>"; which delivers new comprehensions into your running code, and interacting with individual or groups of VIs.</w:t>
       </w:r>
     </w:p>
     <w:p>
@@ -4928,7 +4918,18 @@
                 <w:szCs w:val="21"/>
                 <w:lang w:val="en"/>
               </w:rPr>
-              <w:t>v1.8.0 (never made public)</w:t>
+              <w:t xml:space="preserve">v1.8.0 </w:t>
+            </w:r>
+            <w:r>
+              <w:rPr>
+                <w:rFonts w:ascii="Arial" w:eastAsia="Times New Roman" w:hAnsi="Arial" w:cs="Arial"/>
+                <w:iCs/>
+                <w:color w:val="333333"/>
+                <w:sz w:val="16"/>
+                <w:szCs w:val="21"/>
+                <w:lang w:val="en"/>
+              </w:rPr>
+              <w:t>(never made public)</w:t>
             </w:r>
           </w:p>
         </w:tc>
@@ -5054,6 +5055,28 @@
               </w:rPr>
               <w:t>v2013.1.9.1</w:t>
             </w:r>
+            <w:r>
+              <w:rPr>
+                <w:rFonts w:ascii="Arial" w:eastAsia="Times New Roman" w:hAnsi="Arial" w:cs="Arial"/>
+                <w:iCs/>
+                <w:color w:val="333333"/>
+                <w:sz w:val="21"/>
+                <w:szCs w:val="21"/>
+                <w:lang w:val="en"/>
+              </w:rPr>
+              <w:t xml:space="preserve"> </w:t>
+            </w:r>
+            <w:r>
+              <w:rPr>
+                <w:rFonts w:ascii="Arial" w:eastAsia="Times New Roman" w:hAnsi="Arial" w:cs="Arial"/>
+                <w:iCs/>
+                <w:color w:val="333333"/>
+                <w:sz w:val="16"/>
+                <w:szCs w:val="21"/>
+                <w:lang w:val="en"/>
+              </w:rPr>
+              <w:t>(never made public)</w:t>
+            </w:r>
           </w:p>
         </w:tc>
         <w:tc>
@@ -5258,7 +5281,47 @@
           <w:szCs w:val="21"/>
           <w:lang w:val="en"/>
         </w:rPr>
-        <w:t xml:space="preserve"> code development. An expandable/collapsible tree diagram displays detailed information on all VIs in memory, belonging to a selected project/target. It allows for interacting with single or multiple selected VIs at a time, and </w:t>
+        <w:t xml:space="preserve"> code development. An expandable/collapsible tree diagram displays detailed information</w:t>
+      </w:r>
+      <w:r>
+        <w:rPr>
+          <w:rFonts w:ascii="Arial" w:eastAsia="Times New Roman" w:hAnsi="Arial" w:cs="Arial"/>
+          <w:color w:val="333333"/>
+          <w:sz w:val="21"/>
+          <w:szCs w:val="21"/>
+          <w:lang w:val="en"/>
+        </w:rPr>
+        <w:t xml:space="preserve"> (</w:t>
+      </w:r>
+      <w:r>
+        <w:rPr>
+          <w:rFonts w:ascii="Arial" w:eastAsia="Times New Roman" w:hAnsi="Arial" w:cs="Arial"/>
+          <w:color w:val="333333"/>
+          <w:sz w:val="21"/>
+          <w:szCs w:val="21"/>
+          <w:lang w:val="en"/>
+        </w:rPr>
+        <w:t>both static and dynamic</w:t>
+      </w:r>
+      <w:r>
+        <w:rPr>
+          <w:rFonts w:ascii="Arial" w:eastAsia="Times New Roman" w:hAnsi="Arial" w:cs="Arial"/>
+          <w:color w:val="333333"/>
+          <w:sz w:val="21"/>
+          <w:szCs w:val="21"/>
+          <w:lang w:val="en"/>
+        </w:rPr>
+        <w:t>)</w:t>
+      </w:r>
+      <w:r>
+        <w:rPr>
+          <w:rFonts w:ascii="Arial" w:eastAsia="Times New Roman" w:hAnsi="Arial" w:cs="Arial"/>
+          <w:color w:val="333333"/>
+          <w:sz w:val="21"/>
+          <w:szCs w:val="21"/>
+          <w:lang w:val="en"/>
+        </w:rPr>
+        <w:t xml:space="preserve"> on all VIs in memory, belonging to a selected project/target. It allows for interacting with single or multiple selected VIs at a time, and </w:t>
       </w:r>
       <w:r>
         <w:rPr>
@@ -5300,6 +5363,8 @@
         </w:rPr>
         <w:t xml:space="preserve"> features: </w:t>
       </w:r>
+      <w:bookmarkStart w:id="0" w:name="_GoBack"/>
+      <w:bookmarkEnd w:id="0"/>
     </w:p>
     <w:p>
       <w:pPr>
@@ -6712,6 +6777,9 @@
         <w:t>2</w:t>
       </w:r>
       <w:r>
+        <w:rPr>
+          <w:noProof/>
+        </w:rPr>
         <w:fldChar w:fldCharType="end"/>
       </w:r>
       <w:r>
@@ -6836,13 +6904,7 @@
         <w:t xml:space="preserve">, </w:t>
       </w:r>
       <w:r>
-        <w:t>State</w:t>
-      </w:r>
-      <w:r>
-        <w:t>,</w:t>
-      </w:r>
-      <w:r>
-        <w:t xml:space="preserve"> &amp; </w:t>
+        <w:t xml:space="preserve">State, &amp; </w:t>
       </w:r>
       <w:r>
         <w:t>Debug</w:t>
@@ -6912,8 +6974,6 @@
           </wp:inline>
         </w:drawing>
       </w:r>
-      <w:bookmarkStart w:id="0" w:name="_GoBack"/>
-      <w:bookmarkEnd w:id="0"/>
     </w:p>
     <w:p>
       <w:pPr>
@@ -7934,6 +7994,7 @@
   <w:style w:type="character" w:default="1" w:styleId="DefaultParagraphFont">
     <w:name w:val="Default Paragraph Font"/>
     <w:uiPriority w:val="1"/>
+    <w:semiHidden/>
     <w:unhideWhenUsed/>
   </w:style>
   <w:style w:type="table" w:default="1" w:styleId="TableNormal">
@@ -8393,7 +8454,7 @@
 </file>
 
 <file path=customXml/itemProps1.xml><?xml version="1.0" encoding="utf-8"?>
-<ds:datastoreItem xmlns:ds="http://schemas.openxmlformats.org/officeDocument/2006/customXml" ds:itemID="{A6967E9C-9FD1-485B-A6CB-5C80AE83E95E}">
+<ds:datastoreItem xmlns:ds="http://schemas.openxmlformats.org/officeDocument/2006/customXml" ds:itemID="{98C2A644-95E8-4375-85EB-EDCD20E8AC84}">
   <ds:schemaRefs>
     <ds:schemaRef ds:uri="http://schemas.openxmlformats.org/officeDocument/2006/bibliography"/>
   </ds:schemaRefs>
